--- a/Documentation/Review3.docx
+++ b/Documentation/Review3.docx
@@ -3,6 +3,97 @@
 <w:document xmlns:wpc="http://schemas.microsoft.com/office/word/2010/wordprocessingCanvas" xmlns:cx="http://schemas.microsoft.com/office/drawing/2014/chartex" xmlns:cx1="http://schemas.microsoft.com/office/drawing/2015/9/8/chartex" xmlns:cx2="http://schemas.microsoft.com/office/drawing/2015/10/21/chartex" xmlns:mc="http://schemas.openxmlformats.org/markup-compatibility/2006" xmlns:o="urn:schemas-microsoft-com:office:office" xmlns:r="http://schemas.openxmlformats.org/officeDocument/2006/relationships" xmlns:m="http://schemas.openxmlformats.org/officeDocument/2006/math" xmlns:v="urn:schemas-microsoft-com:vml" xmlns:wp14="http://schemas.microsoft.com/office/word/2010/wordprocessingDrawing" xmlns:wp="http://schemas.openxmlformats.org/drawingml/2006/wordprocessingDrawing" xmlns:w10="urn:schemas-microsoft-com:office:word" xmlns:w="http://schemas.openxmlformats.org/wordprocessingml/2006/main" xmlns:w14="http://schemas.microsoft.com/office/word/2010/wordml" xmlns:w15="http://schemas.microsoft.com/office/word/2012/wordml" xmlns:w16se="http://schemas.microsoft.com/office/word/2015/wordml/symex" xmlns:wpg="http://schemas.microsoft.com/office/word/2010/wordprocessingGroup" xmlns:wpi="http://schemas.microsoft.com/office/word/2010/wordprocessingInk" xmlns:wne="http://schemas.microsoft.com/office/word/2006/wordml" xmlns:wps="http://schemas.microsoft.com/office/word/2010/wordprocessingShape" mc:Ignorable="w14 w15 w16se wp14">
   <w:body>
     <w:p>
+      <w:pPr>
+        <w:jc w:val="center"/>
+      </w:pPr>
+      <w:r>
+        <w:t>Word Trace Review 3</w:t>
+      </w:r>
+    </w:p>
+    <w:p>
+      <w:pPr>
+        <w:jc w:val="center"/>
+      </w:pPr>
+      <w:r>
+        <w:t>Implemented Modules</w:t>
+      </w:r>
+    </w:p>
+    <w:p>
+      <w:pPr>
+        <w:jc w:val="center"/>
+      </w:pPr>
+    </w:p>
+    <w:p>
+      <w:pPr>
+        <w:pStyle w:val="ListParagraph"/>
+        <w:numPr>
+          <w:ilvl w:val="0"/>
+          <w:numId w:val="2"/>
+        </w:numPr>
+      </w:pPr>
+      <w:r>
+        <w:t>Integration:</w:t>
+      </w:r>
+      <w:r>
+        <w:t xml:space="preserve"> </w:t>
+      </w:r>
+    </w:p>
+    <w:p>
+      <w:pPr>
+        <w:pStyle w:val="ListParagraph"/>
+      </w:pPr>
+    </w:p>
+    <w:p>
+      <w:pPr>
+        <w:pStyle w:val="ListParagraph"/>
+        <w:numPr>
+          <w:ilvl w:val="0"/>
+          <w:numId w:val="3"/>
+        </w:numPr>
+      </w:pPr>
+      <w:r>
+        <w:t xml:space="preserve">Loading the Phase box when clicked on the word. </w:t>
+      </w:r>
+    </w:p>
+    <w:p>
+      <w:pPr>
+        <w:pStyle w:val="ListParagraph"/>
+        <w:numPr>
+          <w:ilvl w:val="0"/>
+          <w:numId w:val="3"/>
+        </w:numPr>
+      </w:pPr>
+      <w:r>
+        <w:t xml:space="preserve">Once the form is filled, and </w:t>
+      </w:r>
+      <w:r>
+        <w:t xml:space="preserve">user clicks on the </w:t>
+      </w:r>
+      <w:r>
+        <w:t>word.</w:t>
+      </w:r>
+    </w:p>
+    <w:p>
+      <w:pPr>
+        <w:pStyle w:val="ListParagraph"/>
+        <w:numPr>
+          <w:ilvl w:val="0"/>
+          <w:numId w:val="3"/>
+        </w:numPr>
+      </w:pPr>
+      <w:r>
+        <w:t>Word Trace Appears.</w:t>
+      </w:r>
+      <w:bookmarkStart w:id="0" w:name="_GoBack"/>
+      <w:bookmarkEnd w:id="0"/>
+    </w:p>
+    <w:p>
+      <w:pPr>
+        <w:pStyle w:val="ListParagraph"/>
+      </w:pPr>
+    </w:p>
+    <w:p/>
+    <w:p>
       <w:r>
         <w:t>Discussion points:</w:t>
       </w:r>
@@ -21,8 +112,6 @@
       <w:r>
         <w:t xml:space="preserve">: </w:t>
       </w:r>
-      <w:bookmarkStart w:id="0" w:name="_GoBack"/>
-      <w:bookmarkEnd w:id="0"/>
     </w:p>
     <w:p>
       <w:pPr>
@@ -54,7 +143,7 @@
   <w:abstractNum w:abstractNumId="0" w15:restartNumberingAfterBreak="0">
     <w:nsid w:val="34351101"/>
     <w:multiLevelType w:val="hybridMultilevel"/>
-    <w:tmpl w:val="1834E6A8"/>
+    <w:tmpl w:val="FA703318"/>
     <w:lvl w:ilvl="0" w:tplc="04090001">
       <w:start w:val="1"/>
       <w:numFmt w:val="bullet"/>
@@ -158,6 +247,208 @@
       <w:lvlJc w:val="left"/>
       <w:pPr>
         <w:ind w:left="6480" w:hanging="360"/>
+      </w:pPr>
+      <w:rPr>
+        <w:rFonts w:ascii="Wingdings" w:hAnsi="Wingdings" w:hint="default"/>
+      </w:rPr>
+    </w:lvl>
+  </w:abstractNum>
+  <w:abstractNum w:abstractNumId="1" w15:restartNumberingAfterBreak="0">
+    <w:nsid w:val="46E16968"/>
+    <w:multiLevelType w:val="hybridMultilevel"/>
+    <w:tmpl w:val="4098652A"/>
+    <w:lvl w:ilvl="0" w:tplc="0409000F">
+      <w:start w:val="1"/>
+      <w:numFmt w:val="decimal"/>
+      <w:lvlText w:val="%1."/>
+      <w:lvlJc w:val="left"/>
+      <w:pPr>
+        <w:ind w:left="360" w:hanging="360"/>
+      </w:pPr>
+      <w:rPr>
+        <w:rFonts w:hint="default"/>
+      </w:rPr>
+    </w:lvl>
+    <w:lvl w:ilvl="1" w:tplc="04090019">
+      <w:start w:val="1"/>
+      <w:numFmt w:val="lowerLetter"/>
+      <w:lvlText w:val="%2."/>
+      <w:lvlJc w:val="left"/>
+      <w:pPr>
+        <w:ind w:left="1080" w:hanging="360"/>
+      </w:pPr>
+    </w:lvl>
+    <w:lvl w:ilvl="2" w:tplc="0409001B" w:tentative="1">
+      <w:start w:val="1"/>
+      <w:numFmt w:val="lowerRoman"/>
+      <w:lvlText w:val="%3."/>
+      <w:lvlJc w:val="right"/>
+      <w:pPr>
+        <w:ind w:left="1800" w:hanging="180"/>
+      </w:pPr>
+    </w:lvl>
+    <w:lvl w:ilvl="3" w:tplc="0409000F" w:tentative="1">
+      <w:start w:val="1"/>
+      <w:numFmt w:val="decimal"/>
+      <w:lvlText w:val="%4."/>
+      <w:lvlJc w:val="left"/>
+      <w:pPr>
+        <w:ind w:left="2520" w:hanging="360"/>
+      </w:pPr>
+    </w:lvl>
+    <w:lvl w:ilvl="4" w:tplc="04090019" w:tentative="1">
+      <w:start w:val="1"/>
+      <w:numFmt w:val="lowerLetter"/>
+      <w:lvlText w:val="%5."/>
+      <w:lvlJc w:val="left"/>
+      <w:pPr>
+        <w:ind w:left="3240" w:hanging="360"/>
+      </w:pPr>
+    </w:lvl>
+    <w:lvl w:ilvl="5" w:tplc="0409001B" w:tentative="1">
+      <w:start w:val="1"/>
+      <w:numFmt w:val="lowerRoman"/>
+      <w:lvlText w:val="%6."/>
+      <w:lvlJc w:val="right"/>
+      <w:pPr>
+        <w:ind w:left="3960" w:hanging="180"/>
+      </w:pPr>
+    </w:lvl>
+    <w:lvl w:ilvl="6" w:tplc="0409000F" w:tentative="1">
+      <w:start w:val="1"/>
+      <w:numFmt w:val="decimal"/>
+      <w:lvlText w:val="%7."/>
+      <w:lvlJc w:val="left"/>
+      <w:pPr>
+        <w:ind w:left="4680" w:hanging="360"/>
+      </w:pPr>
+    </w:lvl>
+    <w:lvl w:ilvl="7" w:tplc="04090019" w:tentative="1">
+      <w:start w:val="1"/>
+      <w:numFmt w:val="lowerLetter"/>
+      <w:lvlText w:val="%8."/>
+      <w:lvlJc w:val="left"/>
+      <w:pPr>
+        <w:ind w:left="5400" w:hanging="360"/>
+      </w:pPr>
+    </w:lvl>
+    <w:lvl w:ilvl="8" w:tplc="0409001B" w:tentative="1">
+      <w:start w:val="1"/>
+      <w:numFmt w:val="lowerRoman"/>
+      <w:lvlText w:val="%9."/>
+      <w:lvlJc w:val="right"/>
+      <w:pPr>
+        <w:ind w:left="6120" w:hanging="180"/>
+      </w:pPr>
+    </w:lvl>
+  </w:abstractNum>
+  <w:abstractNum w:abstractNumId="2" w15:restartNumberingAfterBreak="0">
+    <w:nsid w:val="57A80A43"/>
+    <w:multiLevelType w:val="hybridMultilevel"/>
+    <w:tmpl w:val="AF4C680A"/>
+    <w:lvl w:ilvl="0" w:tplc="04090001">
+      <w:start w:val="1"/>
+      <w:numFmt w:val="bullet"/>
+      <w:lvlText w:val=""/>
+      <w:lvlJc w:val="left"/>
+      <w:pPr>
+        <w:ind w:left="770" w:hanging="360"/>
+      </w:pPr>
+      <w:rPr>
+        <w:rFonts w:ascii="Symbol" w:hAnsi="Symbol" w:hint="default"/>
+      </w:rPr>
+    </w:lvl>
+    <w:lvl w:ilvl="1" w:tplc="04090003" w:tentative="1">
+      <w:start w:val="1"/>
+      <w:numFmt w:val="bullet"/>
+      <w:lvlText w:val="o"/>
+      <w:lvlJc w:val="left"/>
+      <w:pPr>
+        <w:ind w:left="1490" w:hanging="360"/>
+      </w:pPr>
+      <w:rPr>
+        <w:rFonts w:ascii="Courier New" w:hAnsi="Courier New" w:cs="Courier New" w:hint="default"/>
+      </w:rPr>
+    </w:lvl>
+    <w:lvl w:ilvl="2" w:tplc="04090005" w:tentative="1">
+      <w:start w:val="1"/>
+      <w:numFmt w:val="bullet"/>
+      <w:lvlText w:val=""/>
+      <w:lvlJc w:val="left"/>
+      <w:pPr>
+        <w:ind w:left="2210" w:hanging="360"/>
+      </w:pPr>
+      <w:rPr>
+        <w:rFonts w:ascii="Wingdings" w:hAnsi="Wingdings" w:hint="default"/>
+      </w:rPr>
+    </w:lvl>
+    <w:lvl w:ilvl="3" w:tplc="04090001" w:tentative="1">
+      <w:start w:val="1"/>
+      <w:numFmt w:val="bullet"/>
+      <w:lvlText w:val=""/>
+      <w:lvlJc w:val="left"/>
+      <w:pPr>
+        <w:ind w:left="2930" w:hanging="360"/>
+      </w:pPr>
+      <w:rPr>
+        <w:rFonts w:ascii="Symbol" w:hAnsi="Symbol" w:hint="default"/>
+      </w:rPr>
+    </w:lvl>
+    <w:lvl w:ilvl="4" w:tplc="04090003" w:tentative="1">
+      <w:start w:val="1"/>
+      <w:numFmt w:val="bullet"/>
+      <w:lvlText w:val="o"/>
+      <w:lvlJc w:val="left"/>
+      <w:pPr>
+        <w:ind w:left="3650" w:hanging="360"/>
+      </w:pPr>
+      <w:rPr>
+        <w:rFonts w:ascii="Courier New" w:hAnsi="Courier New" w:cs="Courier New" w:hint="default"/>
+      </w:rPr>
+    </w:lvl>
+    <w:lvl w:ilvl="5" w:tplc="04090005" w:tentative="1">
+      <w:start w:val="1"/>
+      <w:numFmt w:val="bullet"/>
+      <w:lvlText w:val=""/>
+      <w:lvlJc w:val="left"/>
+      <w:pPr>
+        <w:ind w:left="4370" w:hanging="360"/>
+      </w:pPr>
+      <w:rPr>
+        <w:rFonts w:ascii="Wingdings" w:hAnsi="Wingdings" w:hint="default"/>
+      </w:rPr>
+    </w:lvl>
+    <w:lvl w:ilvl="6" w:tplc="04090001" w:tentative="1">
+      <w:start w:val="1"/>
+      <w:numFmt w:val="bullet"/>
+      <w:lvlText w:val=""/>
+      <w:lvlJc w:val="left"/>
+      <w:pPr>
+        <w:ind w:left="5090" w:hanging="360"/>
+      </w:pPr>
+      <w:rPr>
+        <w:rFonts w:ascii="Symbol" w:hAnsi="Symbol" w:hint="default"/>
+      </w:rPr>
+    </w:lvl>
+    <w:lvl w:ilvl="7" w:tplc="04090003" w:tentative="1">
+      <w:start w:val="1"/>
+      <w:numFmt w:val="bullet"/>
+      <w:lvlText w:val="o"/>
+      <w:lvlJc w:val="left"/>
+      <w:pPr>
+        <w:ind w:left="5810" w:hanging="360"/>
+      </w:pPr>
+      <w:rPr>
+        <w:rFonts w:ascii="Courier New" w:hAnsi="Courier New" w:cs="Courier New" w:hint="default"/>
+      </w:rPr>
+    </w:lvl>
+    <w:lvl w:ilvl="8" w:tplc="04090005" w:tentative="1">
+      <w:start w:val="1"/>
+      <w:numFmt w:val="bullet"/>
+      <w:lvlText w:val=""/>
+      <w:lvlJc w:val="left"/>
+      <w:pPr>
+        <w:ind w:left="6530" w:hanging="360"/>
       </w:pPr>
       <w:rPr>
         <w:rFonts w:ascii="Wingdings" w:hAnsi="Wingdings" w:hint="default"/>
@@ -166,6 +457,12 @@
   </w:abstractNum>
   <w:num w:numId="1">
     <w:abstractNumId w:val="0"/>
+  </w:num>
+  <w:num w:numId="2">
+    <w:abstractNumId w:val="1"/>
+  </w:num>
+  <w:num w:numId="3">
+    <w:abstractNumId w:val="2"/>
   </w:num>
 </w:numbering>
 </file>

--- a/Documentation/Review3.docx
+++ b/Documentation/Review3.docx
@@ -5,22 +5,46 @@
     <w:p>
       <w:pPr>
         <w:jc w:val="center"/>
-      </w:pPr>
-      <w:r>
+        <w:rPr>
+          <w:b/>
+          <w:sz w:val="28"/>
+          <w:szCs w:val="28"/>
+        </w:rPr>
+      </w:pPr>
+      <w:r>
+        <w:rPr>
+          <w:b/>
+          <w:sz w:val="28"/>
+          <w:szCs w:val="28"/>
+        </w:rPr>
         <w:t>Word Trace Review 3</w:t>
       </w:r>
     </w:p>
     <w:p>
       <w:pPr>
         <w:jc w:val="center"/>
-      </w:pPr>
-      <w:r>
+        <w:rPr>
+          <w:b/>
+          <w:sz w:val="28"/>
+          <w:szCs w:val="28"/>
+        </w:rPr>
+      </w:pPr>
+      <w:r>
+        <w:rPr>
+          <w:b/>
+          <w:sz w:val="28"/>
+          <w:szCs w:val="28"/>
+        </w:rPr>
         <w:t>Implemented Modules</w:t>
       </w:r>
     </w:p>
     <w:p>
       <w:pPr>
         <w:jc w:val="center"/>
+        <w:rPr>
+          <w:sz w:val="24"/>
+          <w:szCs w:val="24"/>
+        </w:rPr>
       </w:pPr>
     </w:p>
     <w:p>
@@ -30,17 +54,36 @@
           <w:ilvl w:val="0"/>
           <w:numId w:val="2"/>
         </w:numPr>
-      </w:pPr>
-      <w:r>
+        <w:rPr>
+          <w:b/>
+          <w:sz w:val="24"/>
+          <w:szCs w:val="24"/>
+        </w:rPr>
+      </w:pPr>
+      <w:r>
+        <w:rPr>
+          <w:b/>
+          <w:sz w:val="24"/>
+          <w:szCs w:val="24"/>
+        </w:rPr>
         <w:t>Integration:</w:t>
       </w:r>
       <w:r>
+        <w:rPr>
+          <w:b/>
+          <w:sz w:val="24"/>
+          <w:szCs w:val="24"/>
+        </w:rPr>
         <w:t xml:space="preserve"> </w:t>
       </w:r>
     </w:p>
     <w:p>
       <w:pPr>
         <w:pStyle w:val="ListParagraph"/>
+        <w:rPr>
+          <w:sz w:val="24"/>
+          <w:szCs w:val="24"/>
+        </w:rPr>
       </w:pPr>
     </w:p>
     <w:p>
@@ -50,8 +93,16 @@
           <w:ilvl w:val="0"/>
           <w:numId w:val="3"/>
         </w:numPr>
-      </w:pPr>
-      <w:r>
+        <w:rPr>
+          <w:sz w:val="24"/>
+          <w:szCs w:val="24"/>
+        </w:rPr>
+      </w:pPr>
+      <w:r>
+        <w:rPr>
+          <w:sz w:val="24"/>
+          <w:szCs w:val="24"/>
+        </w:rPr>
         <w:t xml:space="preserve">Loading the Phase box when clicked on the word. </w:t>
       </w:r>
     </w:p>
@@ -62,14 +113,30 @@
           <w:ilvl w:val="0"/>
           <w:numId w:val="3"/>
         </w:numPr>
-      </w:pPr>
-      <w:r>
+        <w:rPr>
+          <w:sz w:val="24"/>
+          <w:szCs w:val="24"/>
+        </w:rPr>
+      </w:pPr>
+      <w:r>
+        <w:rPr>
+          <w:sz w:val="24"/>
+          <w:szCs w:val="24"/>
+        </w:rPr>
         <w:t xml:space="preserve">Once the form is filled, and </w:t>
       </w:r>
       <w:r>
+        <w:rPr>
+          <w:sz w:val="24"/>
+          <w:szCs w:val="24"/>
+        </w:rPr>
         <w:t xml:space="preserve">user clicks on the </w:t>
       </w:r>
       <w:r>
+        <w:rPr>
+          <w:sz w:val="24"/>
+          <w:szCs w:val="24"/>
+        </w:rPr>
         <w:t>word.</w:t>
       </w:r>
     </w:p>
@@ -80,21 +147,164 @@
           <w:ilvl w:val="0"/>
           <w:numId w:val="3"/>
         </w:numPr>
-      </w:pPr>
-      <w:r>
+        <w:rPr>
+          <w:sz w:val="24"/>
+          <w:szCs w:val="24"/>
+        </w:rPr>
+      </w:pPr>
+      <w:r>
+        <w:rPr>
+          <w:sz w:val="24"/>
+          <w:szCs w:val="24"/>
+        </w:rPr>
         <w:t>Word Trace Appears.</w:t>
       </w:r>
-      <w:bookmarkStart w:id="0" w:name="_GoBack"/>
-      <w:bookmarkEnd w:id="0"/>
     </w:p>
     <w:p>
       <w:pPr>
         <w:pStyle w:val="ListParagraph"/>
-      </w:pPr>
-    </w:p>
-    <w:p/>
-    <w:p>
-      <w:r>
+        <w:rPr>
+          <w:sz w:val="24"/>
+          <w:szCs w:val="24"/>
+        </w:rPr>
+      </w:pPr>
+    </w:p>
+    <w:p>
+      <w:pPr>
+        <w:pStyle w:val="ListParagraph"/>
+        <w:numPr>
+          <w:ilvl w:val="0"/>
+          <w:numId w:val="2"/>
+        </w:numPr>
+        <w:rPr>
+          <w:b/>
+          <w:sz w:val="24"/>
+          <w:szCs w:val="24"/>
+        </w:rPr>
+      </w:pPr>
+      <w:r>
+        <w:rPr>
+          <w:b/>
+          <w:sz w:val="24"/>
+          <w:szCs w:val="24"/>
+        </w:rPr>
+        <w:t>Optimization:</w:t>
+      </w:r>
+    </w:p>
+    <w:p>
+      <w:pPr>
+        <w:pStyle w:val="ListParagraph"/>
+        <w:rPr>
+          <w:sz w:val="24"/>
+          <w:szCs w:val="24"/>
+        </w:rPr>
+      </w:pPr>
+    </w:p>
+    <w:p>
+      <w:pPr>
+        <w:pStyle w:val="ListParagraph"/>
+        <w:numPr>
+          <w:ilvl w:val="0"/>
+          <w:numId w:val="4"/>
+        </w:numPr>
+        <w:rPr>
+          <w:sz w:val="24"/>
+          <w:szCs w:val="24"/>
+        </w:rPr>
+      </w:pPr>
+      <w:r>
+        <w:rPr>
+          <w:sz w:val="24"/>
+          <w:szCs w:val="24"/>
+        </w:rPr>
+        <w:t>Previous Design: A new table is created every user with the word as a primary key.</w:t>
+      </w:r>
+    </w:p>
+    <w:p>
+      <w:pPr>
+        <w:pStyle w:val="ListParagraph"/>
+        <w:numPr>
+          <w:ilvl w:val="0"/>
+          <w:numId w:val="4"/>
+        </w:numPr>
+        <w:rPr>
+          <w:sz w:val="24"/>
+          <w:szCs w:val="24"/>
+        </w:rPr>
+      </w:pPr>
+      <w:r>
+        <w:rPr>
+          <w:sz w:val="24"/>
+          <w:szCs w:val="24"/>
+        </w:rPr>
+        <w:t xml:space="preserve">Optimized Design: A single </w:t>
+      </w:r>
+      <w:r>
+        <w:rPr>
+          <w:sz w:val="24"/>
+          <w:szCs w:val="24"/>
+        </w:rPr>
+        <w:t>Table</w:t>
+      </w:r>
+      <w:r>
+        <w:rPr>
+          <w:sz w:val="24"/>
+          <w:szCs w:val="24"/>
+        </w:rPr>
+        <w:t xml:space="preserve"> (word trace)</w:t>
+      </w:r>
+      <w:r>
+        <w:rPr>
+          <w:sz w:val="24"/>
+          <w:szCs w:val="24"/>
+        </w:rPr>
+        <w:t xml:space="preserve"> is created in the database. </w:t>
+      </w:r>
+      <w:r>
+        <w:rPr>
+          <w:sz w:val="24"/>
+          <w:szCs w:val="24"/>
+        </w:rPr>
+        <w:t xml:space="preserve">Word and user id </w:t>
+      </w:r>
+      <w:r>
+        <w:rPr>
+          <w:sz w:val="24"/>
+          <w:szCs w:val="24"/>
+        </w:rPr>
+        <w:t xml:space="preserve">are considered as primary keys. The </w:t>
+      </w:r>
+      <w:r>
+        <w:rPr>
+          <w:sz w:val="24"/>
+          <w:szCs w:val="24"/>
+        </w:rPr>
+        <w:t xml:space="preserve">table serves as an index to all the users word trace. </w:t>
+      </w:r>
+    </w:p>
+    <w:p>
+      <w:pPr>
+        <w:pStyle w:val="ListParagraph"/>
+        <w:rPr>
+          <w:sz w:val="24"/>
+          <w:szCs w:val="24"/>
+        </w:rPr>
+      </w:pPr>
+    </w:p>
+    <w:p>
+      <w:pPr>
+        <w:rPr>
+          <w:b/>
+          <w:sz w:val="24"/>
+          <w:szCs w:val="24"/>
+        </w:rPr>
+      </w:pPr>
+      <w:r>
+        <w:rPr>
+          <w:b/>
+          <w:sz w:val="24"/>
+          <w:szCs w:val="24"/>
+        </w:rPr>
         <w:t>Discussion points:</w:t>
       </w:r>
     </w:p>
@@ -105,13 +315,27 @@
           <w:ilvl w:val="0"/>
           <w:numId w:val="1"/>
         </w:numPr>
-      </w:pPr>
-      <w:r>
+        <w:rPr>
+          <w:sz w:val="24"/>
+          <w:szCs w:val="24"/>
+        </w:rPr>
+      </w:pPr>
+      <w:r>
+        <w:rPr>
+          <w:sz w:val="24"/>
+          <w:szCs w:val="24"/>
+        </w:rPr>
         <w:t>Font size</w:t>
       </w:r>
       <w:r>
+        <w:rPr>
+          <w:sz w:val="24"/>
+          <w:szCs w:val="24"/>
+        </w:rPr>
         <w:t xml:space="preserve">: </w:t>
       </w:r>
+      <w:bookmarkStart w:id="0" w:name="_GoBack"/>
+      <w:bookmarkEnd w:id="0"/>
     </w:p>
     <w:p>
       <w:pPr>
@@ -120,11 +344,23 @@
           <w:ilvl w:val="0"/>
           <w:numId w:val="1"/>
         </w:numPr>
-      </w:pPr>
-      <w:r>
+        <w:rPr>
+          <w:sz w:val="24"/>
+          <w:szCs w:val="24"/>
+        </w:rPr>
+      </w:pPr>
+      <w:r>
+        <w:rPr>
+          <w:sz w:val="24"/>
+          <w:szCs w:val="24"/>
+        </w:rPr>
         <w:t xml:space="preserve">Font </w:t>
       </w:r>
       <w:r>
+        <w:rPr>
+          <w:sz w:val="24"/>
+          <w:szCs w:val="24"/>
+        </w:rPr>
         <w:t>style:</w:t>
       </w:r>
     </w:p>
@@ -141,6 +377,119 @@
 <file path=word/numbering.xml><?xml version="1.0" encoding="utf-8"?>
 <w:numbering xmlns:wpc="http://schemas.microsoft.com/office/word/2010/wordprocessingCanvas" xmlns:cx="http://schemas.microsoft.com/office/drawing/2014/chartex" xmlns:cx1="http://schemas.microsoft.com/office/drawing/2015/9/8/chartex" xmlns:cx2="http://schemas.microsoft.com/office/drawing/2015/10/21/chartex" xmlns:mc="http://schemas.openxmlformats.org/markup-compatibility/2006" xmlns:o="urn:schemas-microsoft-com:office:office" xmlns:r="http://schemas.openxmlformats.org/officeDocument/2006/relationships" xmlns:m="http://schemas.openxmlformats.org/officeDocument/2006/math" xmlns:v="urn:schemas-microsoft-com:vml" xmlns:wp14="http://schemas.microsoft.com/office/word/2010/wordprocessingDrawing" xmlns:wp="http://schemas.openxmlformats.org/drawingml/2006/wordprocessingDrawing" xmlns:w10="urn:schemas-microsoft-com:office:word" xmlns:w="http://schemas.openxmlformats.org/wordprocessingml/2006/main" xmlns:w14="http://schemas.microsoft.com/office/word/2010/wordml" xmlns:w15="http://schemas.microsoft.com/office/word/2012/wordml" xmlns:w16se="http://schemas.microsoft.com/office/word/2015/wordml/symex" xmlns:wpg="http://schemas.microsoft.com/office/word/2010/wordprocessingGroup" xmlns:wpi="http://schemas.microsoft.com/office/word/2010/wordprocessingInk" xmlns:wne="http://schemas.microsoft.com/office/word/2006/wordml" xmlns:wps="http://schemas.microsoft.com/office/word/2010/wordprocessingShape" mc:Ignorable="w14 w15 w16se wp14">
   <w:abstractNum w:abstractNumId="0" w15:restartNumberingAfterBreak="0">
+    <w:nsid w:val="230F35EB"/>
+    <w:multiLevelType w:val="hybridMultilevel"/>
+    <w:tmpl w:val="63FAFCC6"/>
+    <w:lvl w:ilvl="0" w:tplc="04090001">
+      <w:start w:val="1"/>
+      <w:numFmt w:val="bullet"/>
+      <w:lvlText w:val=""/>
+      <w:lvlJc w:val="left"/>
+      <w:pPr>
+        <w:ind w:left="720" w:hanging="360"/>
+      </w:pPr>
+      <w:rPr>
+        <w:rFonts w:ascii="Symbol" w:hAnsi="Symbol" w:hint="default"/>
+      </w:rPr>
+    </w:lvl>
+    <w:lvl w:ilvl="1" w:tplc="04090003" w:tentative="1">
+      <w:start w:val="1"/>
+      <w:numFmt w:val="bullet"/>
+      <w:lvlText w:val="o"/>
+      <w:lvlJc w:val="left"/>
+      <w:pPr>
+        <w:ind w:left="1440" w:hanging="360"/>
+      </w:pPr>
+      <w:rPr>
+        <w:rFonts w:ascii="Courier New" w:hAnsi="Courier New" w:cs="Courier New" w:hint="default"/>
+      </w:rPr>
+    </w:lvl>
+    <w:lvl w:ilvl="2" w:tplc="04090005" w:tentative="1">
+      <w:start w:val="1"/>
+      <w:numFmt w:val="bullet"/>
+      <w:lvlText w:val=""/>
+      <w:lvlJc w:val="left"/>
+      <w:pPr>
+        <w:ind w:left="2160" w:hanging="360"/>
+      </w:pPr>
+      <w:rPr>
+        <w:rFonts w:ascii="Wingdings" w:hAnsi="Wingdings" w:hint="default"/>
+      </w:rPr>
+    </w:lvl>
+    <w:lvl w:ilvl="3" w:tplc="04090001" w:tentative="1">
+      <w:start w:val="1"/>
+      <w:numFmt w:val="bullet"/>
+      <w:lvlText w:val=""/>
+      <w:lvlJc w:val="left"/>
+      <w:pPr>
+        <w:ind w:left="2880" w:hanging="360"/>
+      </w:pPr>
+      <w:rPr>
+        <w:rFonts w:ascii="Symbol" w:hAnsi="Symbol" w:hint="default"/>
+      </w:rPr>
+    </w:lvl>
+    <w:lvl w:ilvl="4" w:tplc="04090003" w:tentative="1">
+      <w:start w:val="1"/>
+      <w:numFmt w:val="bullet"/>
+      <w:lvlText w:val="o"/>
+      <w:lvlJc w:val="left"/>
+      <w:pPr>
+        <w:ind w:left="3600" w:hanging="360"/>
+      </w:pPr>
+      <w:rPr>
+        <w:rFonts w:ascii="Courier New" w:hAnsi="Courier New" w:cs="Courier New" w:hint="default"/>
+      </w:rPr>
+    </w:lvl>
+    <w:lvl w:ilvl="5" w:tplc="04090005" w:tentative="1">
+      <w:start w:val="1"/>
+      <w:numFmt w:val="bullet"/>
+      <w:lvlText w:val=""/>
+      <w:lvlJc w:val="left"/>
+      <w:pPr>
+        <w:ind w:left="4320" w:hanging="360"/>
+      </w:pPr>
+      <w:rPr>
+        <w:rFonts w:ascii="Wingdings" w:hAnsi="Wingdings" w:hint="default"/>
+      </w:rPr>
+    </w:lvl>
+    <w:lvl w:ilvl="6" w:tplc="04090001" w:tentative="1">
+      <w:start w:val="1"/>
+      <w:numFmt w:val="bullet"/>
+      <w:lvlText w:val=""/>
+      <w:lvlJc w:val="left"/>
+      <w:pPr>
+        <w:ind w:left="5040" w:hanging="360"/>
+      </w:pPr>
+      <w:rPr>
+        <w:rFonts w:ascii="Symbol" w:hAnsi="Symbol" w:hint="default"/>
+      </w:rPr>
+    </w:lvl>
+    <w:lvl w:ilvl="7" w:tplc="04090003" w:tentative="1">
+      <w:start w:val="1"/>
+      <w:numFmt w:val="bullet"/>
+      <w:lvlText w:val="o"/>
+      <w:lvlJc w:val="left"/>
+      <w:pPr>
+        <w:ind w:left="5760" w:hanging="360"/>
+      </w:pPr>
+      <w:rPr>
+        <w:rFonts w:ascii="Courier New" w:hAnsi="Courier New" w:cs="Courier New" w:hint="default"/>
+      </w:rPr>
+    </w:lvl>
+    <w:lvl w:ilvl="8" w:tplc="04090005" w:tentative="1">
+      <w:start w:val="1"/>
+      <w:numFmt w:val="bullet"/>
+      <w:lvlText w:val=""/>
+      <w:lvlJc w:val="left"/>
+      <w:pPr>
+        <w:ind w:left="6480" w:hanging="360"/>
+      </w:pPr>
+      <w:rPr>
+        <w:rFonts w:ascii="Wingdings" w:hAnsi="Wingdings" w:hint="default"/>
+      </w:rPr>
+    </w:lvl>
+  </w:abstractNum>
+  <w:abstractNum w:abstractNumId="1" w15:restartNumberingAfterBreak="0">
     <w:nsid w:val="34351101"/>
     <w:multiLevelType w:val="hybridMultilevel"/>
     <w:tmpl w:val="FA703318"/>
@@ -253,7 +602,7 @@
       </w:rPr>
     </w:lvl>
   </w:abstractNum>
-  <w:abstractNum w:abstractNumId="1" w15:restartNumberingAfterBreak="0">
+  <w:abstractNum w:abstractNumId="2" w15:restartNumberingAfterBreak="0">
     <w:nsid w:val="46E16968"/>
     <w:multiLevelType w:val="hybridMultilevel"/>
     <w:tmpl w:val="4098652A"/>
@@ -342,7 +691,7 @@
       </w:pPr>
     </w:lvl>
   </w:abstractNum>
-  <w:abstractNum w:abstractNumId="2" w15:restartNumberingAfterBreak="0">
+  <w:abstractNum w:abstractNumId="3" w15:restartNumberingAfterBreak="0">
     <w:nsid w:val="57A80A43"/>
     <w:multiLevelType w:val="hybridMultilevel"/>
     <w:tmpl w:val="AF4C680A"/>
@@ -456,13 +805,16 @@
     </w:lvl>
   </w:abstractNum>
   <w:num w:numId="1">
-    <w:abstractNumId w:val="0"/>
+    <w:abstractNumId w:val="1"/>
   </w:num>
   <w:num w:numId="2">
-    <w:abstractNumId w:val="1"/>
+    <w:abstractNumId w:val="2"/>
   </w:num>
   <w:num w:numId="3">
-    <w:abstractNumId w:val="2"/>
+    <w:abstractNumId w:val="3"/>
+  </w:num>
+  <w:num w:numId="4">
+    <w:abstractNumId w:val="0"/>
   </w:num>
 </w:numbering>
 </file>
